--- a/paper/章节.docx
+++ b/paper/章节.docx
@@ -4,36 +4,97 @@
   <w:body>
     <w:p>
       <w:pPr>
-        <w:rPr>
-          <w:sz w:val="32"/>
+        <w:jc w:val="center"/>
+        <w:rPr>
+          <w:sz w:val="24"/>
           <w:szCs w:val="32"/>
         </w:rPr>
       </w:pPr>
       <w:r>
         <w:rPr>
           <w:rFonts w:hint="eastAsia"/>
-          <w:sz w:val="32"/>
+          <w:sz w:val="24"/>
           <w:szCs w:val="32"/>
         </w:rPr>
+        <w:t>多</w:t>
+      </w:r>
+      <w:r>
+        <w:rPr>
+          <w:rFonts w:hint="eastAsia"/>
+          <w:sz w:val="24"/>
+          <w:szCs w:val="32"/>
+        </w:rPr>
+        <w:t>DAG</w:t>
+      </w:r>
+      <w:r>
+        <w:rPr>
+          <w:rFonts w:hint="eastAsia"/>
+          <w:sz w:val="24"/>
+          <w:szCs w:val="32"/>
+        </w:rPr>
+        <w:t>共享资源公平调度策略研究</w:t>
+      </w:r>
+    </w:p>
+    <w:p>
+      <w:pPr>
+        <w:jc w:val="center"/>
+        <w:rPr>
+          <w:sz w:val="24"/>
+          <w:szCs w:val="32"/>
+        </w:rPr>
+      </w:pPr>
+      <w:r>
+        <w:rPr>
+          <w:rFonts w:hint="eastAsia"/>
+          <w:sz w:val="24"/>
+          <w:szCs w:val="32"/>
+        </w:rPr>
+        <w:t>异构平台下多</w:t>
+      </w:r>
+      <w:r>
+        <w:rPr>
+          <w:rFonts w:hint="eastAsia"/>
+          <w:sz w:val="24"/>
+          <w:szCs w:val="32"/>
+        </w:rPr>
+        <w:t>DAG</w:t>
+      </w:r>
+      <w:r>
+        <w:rPr>
+          <w:rFonts w:hint="eastAsia"/>
+          <w:sz w:val="24"/>
+          <w:szCs w:val="32"/>
+        </w:rPr>
+        <w:t>调度相关算法研究</w:t>
+      </w:r>
+    </w:p>
+    <w:p>
+      <w:pPr>
+        <w:rPr>
+          <w:sz w:val="24"/>
+          <w:szCs w:val="32"/>
+        </w:rPr>
+      </w:pPr>
+      <w:r>
+        <w:rPr>
+          <w:rFonts w:hint="eastAsia"/>
+          <w:sz w:val="24"/>
+          <w:szCs w:val="32"/>
+        </w:rPr>
         <w:t>A</w:t>
       </w:r>
       <w:r>
         <w:rPr>
-          <w:sz w:val="32"/>
+          <w:sz w:val="24"/>
           <w:szCs w:val="32"/>
         </w:rPr>
         <w:t>bstract</w:t>
       </w:r>
     </w:p>
     <w:p>
-      <w:pPr>
-        <w:rPr>
-          <w:sz w:val="24"/>
-        </w:rPr>
-      </w:pPr>
-      <w:r>
-        <w:rPr>
-          <w:sz w:val="32"/>
+      <w:r>
+        <w:rPr>
+          <w:sz w:val="24"/>
           <w:szCs w:val="32"/>
         </w:rPr>
         <w:t xml:space="preserve">1 </w:t>
@@ -41,7 +102,6 @@
       <w:r>
         <w:rPr>
           <w:rFonts w:hint="eastAsia"/>
-          <w:sz w:val="24"/>
         </w:rPr>
         <w:t>绪论</w:t>
       </w:r>
@@ -54,14 +114,8 @@
           <w:numId w:val="1"/>
         </w:numPr>
         <w:ind w:firstLineChars="0"/>
-        <w:rPr>
-          <w:sz w:val="24"/>
-        </w:rPr>
-      </w:pPr>
-      <w:r>
-        <w:rPr>
-          <w:sz w:val="24"/>
-        </w:rPr>
+      </w:pPr>
+      <w:r>
         <w:t>研究背景</w:t>
       </w:r>
     </w:p>
@@ -73,14 +127,10 @@
           <w:numId w:val="1"/>
         </w:numPr>
         <w:ind w:firstLineChars="0"/>
-        <w:rPr>
-          <w:sz w:val="24"/>
-        </w:rPr>
-      </w:pPr>
-      <w:r>
-        <w:rPr>
-          <w:rFonts w:hint="eastAsia"/>
-          <w:sz w:val="20"/>
+      </w:pPr>
+      <w:r>
+        <w:rPr>
+          <w:rFonts w:hint="eastAsia"/>
         </w:rPr>
         <w:t>云计算</w:t>
       </w:r>
@@ -93,14 +143,10 @@
           <w:numId w:val="1"/>
         </w:numPr>
         <w:ind w:firstLineChars="0"/>
-        <w:rPr>
-          <w:sz w:val="24"/>
-        </w:rPr>
-      </w:pPr>
-      <w:r>
-        <w:rPr>
-          <w:rFonts w:hint="eastAsia"/>
-          <w:sz w:val="20"/>
+      </w:pPr>
+      <w:r>
+        <w:rPr>
+          <w:rFonts w:hint="eastAsia"/>
         </w:rPr>
         <w:t>异构计算系统</w:t>
       </w:r>
@@ -113,22 +159,16 @@
           <w:numId w:val="1"/>
         </w:numPr>
         <w:ind w:firstLineChars="0"/>
-        <w:rPr>
-          <w:rFonts w:hint="eastAsia"/>
-          <w:sz w:val="24"/>
-        </w:rPr>
-      </w:pPr>
-      <w:r>
-        <w:rPr>
-          <w:rFonts w:hint="eastAsia"/>
-          <w:sz w:val="20"/>
+      </w:pPr>
+      <w:r>
+        <w:rPr>
+          <w:rFonts w:hint="eastAsia"/>
         </w:rPr>
         <w:t>工作流</w:t>
       </w:r>
       <w:r>
         <w:rPr>
           <w:rFonts w:hint="eastAsia"/>
-          <w:sz w:val="20"/>
         </w:rPr>
         <w:t>概念简述</w:t>
       </w:r>
@@ -141,14 +181,10 @@
           <w:numId w:val="1"/>
         </w:numPr>
         <w:ind w:firstLineChars="0"/>
-        <w:rPr>
-          <w:sz w:val="24"/>
-        </w:rPr>
-      </w:pPr>
-      <w:r>
-        <w:rPr>
-          <w:rFonts w:hint="eastAsia"/>
-          <w:sz w:val="24"/>
+      </w:pPr>
+      <w:r>
+        <w:rPr>
+          <w:rFonts w:hint="eastAsia"/>
         </w:rPr>
         <w:t>研究内容及贡献</w:t>
       </w:r>
@@ -161,14 +197,10 @@
           <w:numId w:val="1"/>
         </w:numPr>
         <w:ind w:firstLineChars="0"/>
-        <w:rPr>
-          <w:sz w:val="24"/>
-        </w:rPr>
-      </w:pPr>
-      <w:r>
-        <w:rPr>
-          <w:rFonts w:hint="eastAsia"/>
-          <w:sz w:val="24"/>
+      </w:pPr>
+      <w:r>
+        <w:rPr>
+          <w:rFonts w:hint="eastAsia"/>
         </w:rPr>
         <w:t>论文组织结构</w:t>
       </w:r>
@@ -181,21 +213,16 @@
           <w:numId w:val="1"/>
         </w:numPr>
         <w:ind w:firstLineChars="0"/>
-        <w:rPr>
-          <w:sz w:val="24"/>
-        </w:rPr>
-      </w:pPr>
-      <w:r>
-        <w:rPr>
-          <w:rFonts w:hint="eastAsia"/>
-          <w:sz w:val="24"/>
+      </w:pPr>
+      <w:r>
+        <w:rPr>
+          <w:rFonts w:hint="eastAsia"/>
         </w:rPr>
         <w:t>DAG</w:t>
       </w:r>
       <w:r>
         <w:rPr>
           <w:rFonts w:hint="eastAsia"/>
-          <w:sz w:val="24"/>
         </w:rPr>
         <w:t>工作流的分类及相关算法</w:t>
       </w:r>
@@ -208,21 +235,16 @@
           <w:numId w:val="1"/>
         </w:numPr>
         <w:ind w:firstLineChars="0"/>
-        <w:rPr>
-          <w:sz w:val="24"/>
-        </w:rPr>
-      </w:pPr>
-      <w:r>
-        <w:rPr>
-          <w:rFonts w:hint="eastAsia"/>
-          <w:sz w:val="24"/>
+      </w:pPr>
+      <w:r>
+        <w:rPr>
+          <w:rFonts w:hint="eastAsia"/>
         </w:rPr>
         <w:t>DAG</w:t>
       </w:r>
       <w:r>
         <w:rPr>
           <w:rFonts w:hint="eastAsia"/>
-          <w:sz w:val="24"/>
         </w:rPr>
         <w:t>工作流的分类</w:t>
       </w:r>
@@ -235,49 +257,40 @@
           <w:numId w:val="1"/>
         </w:numPr>
         <w:ind w:firstLineChars="0"/>
-        <w:rPr>
-          <w:sz w:val="24"/>
-        </w:rPr>
-      </w:pPr>
-      <w:r>
-        <w:rPr>
-          <w:rFonts w:hint="eastAsia"/>
-          <w:sz w:val="24"/>
+      </w:pPr>
+      <w:r>
+        <w:rPr>
+          <w:rFonts w:hint="eastAsia"/>
         </w:rPr>
         <w:t>现有的</w:t>
       </w:r>
       <w:r>
         <w:rPr>
           <w:rFonts w:hint="eastAsia"/>
-          <w:sz w:val="24"/>
         </w:rPr>
         <w:t>DAG</w:t>
       </w:r>
       <w:r>
         <w:rPr>
           <w:rFonts w:hint="eastAsia"/>
-          <w:sz w:val="24"/>
         </w:rPr>
         <w:t>调度算法</w:t>
       </w:r>
       <w:r>
         <w:rPr>
           <w:rFonts w:hint="eastAsia"/>
-          <w:sz w:val="24"/>
         </w:rPr>
         <w:t>（</w:t>
       </w:r>
       <w:r>
         <w:rPr>
           <w:rFonts w:hint="eastAsia"/>
-          <w:sz w:val="24"/>
         </w:rPr>
         <w:t>HSIP, MMHS</w:t>
       </w:r>
       <w:r>
         <w:rPr>
           <w:rFonts w:hint="eastAsia"/>
-          <w:sz w:val="24"/>
         </w:rPr>
         <w:t>等）</w:t>
       </w:r>
@@ -290,21 +303,16 @@
           <w:numId w:val="1"/>
         </w:numPr>
         <w:ind w:firstLineChars="0"/>
-        <w:rPr>
-          <w:sz w:val="24"/>
-        </w:rPr>
-      </w:pPr>
-      <w:r>
-        <w:rPr>
-          <w:rFonts w:hint="eastAsia"/>
-          <w:sz w:val="24"/>
+      </w:pPr>
+      <w:r>
+        <w:rPr>
+          <w:rFonts w:hint="eastAsia"/>
         </w:rPr>
         <w:t>DAG</w:t>
       </w:r>
       <w:r>
         <w:rPr>
           <w:rFonts w:hint="eastAsia"/>
-          <w:sz w:val="24"/>
         </w:rPr>
         <w:t>工作流调度优化模型</w:t>
       </w:r>
@@ -317,21 +325,14 @@
           <w:numId w:val="1"/>
         </w:numPr>
         <w:ind w:firstLineChars="0"/>
-        <w:rPr>
-          <w:sz w:val="24"/>
-        </w:rPr>
-      </w:pPr>
-      <w:r>
-        <w:rPr>
-          <w:rFonts w:hint="eastAsia"/>
-          <w:sz w:val="24"/>
+      </w:pPr>
+      <w:r>
+        <w:rPr>
+          <w:rFonts w:hint="eastAsia"/>
         </w:rPr>
         <w:t>带通信开销的</w:t>
       </w:r>
       <w:r>
-        <w:rPr>
-          <w:sz w:val="24"/>
-        </w:rPr>
         <w:t>工作流优化模型</w:t>
       </w:r>
     </w:p>
@@ -343,14 +344,10 @@
           <w:numId w:val="1"/>
         </w:numPr>
         <w:ind w:firstLineChars="0"/>
-        <w:rPr>
-          <w:sz w:val="24"/>
-        </w:rPr>
-      </w:pPr>
-      <w:r>
-        <w:rPr>
-          <w:rFonts w:hint="eastAsia"/>
-          <w:sz w:val="24"/>
+      </w:pPr>
+      <w:r>
+        <w:rPr>
+          <w:rFonts w:hint="eastAsia"/>
         </w:rPr>
         <w:t>调度模型</w:t>
       </w:r>
@@ -363,21 +360,16 @@
           <w:numId w:val="1"/>
         </w:numPr>
         <w:ind w:firstLineChars="0"/>
-        <w:rPr>
-          <w:sz w:val="24"/>
-        </w:rPr>
-      </w:pPr>
-      <w:r>
-        <w:rPr>
-          <w:rFonts w:hint="eastAsia"/>
-          <w:sz w:val="24"/>
+      </w:pPr>
+      <w:r>
+        <w:rPr>
+          <w:rFonts w:hint="eastAsia"/>
         </w:rPr>
         <w:t>DAG</w:t>
       </w:r>
       <w:r>
         <w:rPr>
           <w:rFonts w:hint="eastAsia"/>
-          <w:sz w:val="24"/>
         </w:rPr>
         <w:t>工作流相关概念</w:t>
       </w:r>
@@ -390,14 +382,10 @@
           <w:numId w:val="1"/>
         </w:numPr>
         <w:ind w:firstLineChars="0"/>
-        <w:rPr>
-          <w:sz w:val="24"/>
-        </w:rPr>
-      </w:pPr>
-      <w:r>
-        <w:rPr>
-          <w:rFonts w:hint="eastAsia"/>
-          <w:sz w:val="24"/>
+      </w:pPr>
+      <w:r>
+        <w:rPr>
+          <w:rFonts w:hint="eastAsia"/>
         </w:rPr>
         <w:t>本章小结？</w:t>
       </w:r>
@@ -410,28 +398,22 @@
           <w:numId w:val="1"/>
         </w:numPr>
         <w:ind w:firstLineChars="0"/>
-        <w:rPr>
-          <w:sz w:val="24"/>
-        </w:rPr>
-      </w:pPr>
-      <w:r>
-        <w:rPr>
-          <w:rFonts w:hint="eastAsia"/>
-          <w:sz w:val="24"/>
+      </w:pPr>
+      <w:r>
+        <w:rPr>
+          <w:rFonts w:hint="eastAsia"/>
         </w:rPr>
         <w:t>兼顾费用与公平的带通信开销的多</w:t>
       </w:r>
       <w:r>
         <w:rPr>
           <w:rFonts w:hint="eastAsia"/>
-          <w:sz w:val="24"/>
         </w:rPr>
         <w:t>DAG</w:t>
       </w:r>
       <w:r>
         <w:rPr>
           <w:rFonts w:hint="eastAsia"/>
-          <w:sz w:val="24"/>
         </w:rPr>
         <w:t>调度策略</w:t>
       </w:r>
@@ -444,14 +426,8 @@
           <w:numId w:val="1"/>
         </w:numPr>
         <w:ind w:firstLineChars="0"/>
-        <w:rPr>
-          <w:sz w:val="24"/>
-        </w:rPr>
-      </w:pPr>
-      <w:r>
-        <w:rPr>
-          <w:sz w:val="24"/>
-        </w:rPr>
+      </w:pPr>
+      <w:r>
         <w:t>后向求异原则</w:t>
       </w:r>
     </w:p>
@@ -463,20 +439,11 @@
           <w:numId w:val="1"/>
         </w:numPr>
         <w:ind w:firstLineChars="0"/>
-        <w:rPr>
-          <w:sz w:val="24"/>
-        </w:rPr>
-      </w:pPr>
-      <w:r>
-        <w:rPr>
-          <w:sz w:val="24"/>
-        </w:rPr>
+      </w:pPr>
+      <w:r>
         <w:t>优化算法</w:t>
       </w:r>
       <w:r>
-        <w:rPr>
-          <w:sz w:val="24"/>
-        </w:rPr>
         <w:t>阐述</w:t>
       </w:r>
     </w:p>
@@ -488,14 +455,8 @@
           <w:numId w:val="1"/>
         </w:numPr>
         <w:ind w:firstLineChars="0"/>
-        <w:rPr>
-          <w:sz w:val="24"/>
-        </w:rPr>
-      </w:pPr>
-      <w:r>
-        <w:rPr>
-          <w:sz w:val="24"/>
-        </w:rPr>
+      </w:pPr>
+      <w:r>
         <w:t>实验设计</w:t>
       </w:r>
     </w:p>
@@ -507,33 +468,22 @@
           <w:numId w:val="1"/>
         </w:numPr>
         <w:ind w:firstLineChars="0"/>
-        <w:rPr>
-          <w:sz w:val="24"/>
-        </w:rPr>
-      </w:pPr>
-      <w:r>
-        <w:rPr>
-          <w:sz w:val="24"/>
-        </w:rPr>
+      </w:pPr>
+      <w:r>
         <w:t>相关算法简介</w:t>
       </w:r>
       <w:r>
         <w:rPr>
           <w:rFonts w:hint="eastAsia"/>
-          <w:sz w:val="24"/>
         </w:rPr>
         <w:t>(</w:t>
       </w:r>
       <w:r>
-        <w:rPr>
-          <w:sz w:val="24"/>
-        </w:rPr>
         <w:t>??</w:t>
       </w:r>
       <w:r>
         <w:rPr>
           <w:rFonts w:hint="eastAsia"/>
-          <w:sz w:val="24"/>
         </w:rPr>
         <w:t>)</w:t>
       </w:r>
@@ -546,9 +496,6 @@
           <w:numId w:val="1"/>
         </w:numPr>
         <w:ind w:firstLineChars="0"/>
-        <w:rPr>
-          <w:sz w:val="24"/>
-        </w:rPr>
       </w:pPr>
     </w:p>
     <w:p>
@@ -559,32 +506,17 @@
           <w:numId w:val="1"/>
         </w:numPr>
         <w:ind w:firstLineChars="0"/>
-        <w:rPr>
-          <w:sz w:val="24"/>
-        </w:rPr>
-      </w:pPr>
-      <w:r>
-        <w:rPr>
-          <w:sz w:val="24"/>
-        </w:rPr>
+      </w:pPr>
+      <w:r>
         <w:t>异构平台上的</w:t>
       </w:r>
       <w:r>
-        <w:rPr>
-          <w:sz w:val="24"/>
-        </w:rPr>
         <w:t>动态优先级</w:t>
       </w:r>
       <w:r>
-        <w:rPr>
-          <w:sz w:val="24"/>
-        </w:rPr>
         <w:t>多工作流</w:t>
       </w:r>
       <w:r>
-        <w:rPr>
-          <w:sz w:val="24"/>
-        </w:rPr>
         <w:t>公平调度算法</w:t>
       </w:r>
     </w:p>
@@ -596,41 +528,31 @@
           <w:numId w:val="1"/>
         </w:numPr>
         <w:ind w:firstLineChars="0"/>
-        <w:rPr>
-          <w:sz w:val="24"/>
-        </w:rPr>
-      </w:pPr>
-      <w:r>
-        <w:rPr>
-          <w:rFonts w:hint="eastAsia"/>
-          <w:sz w:val="24"/>
+      </w:pPr>
+      <w:r>
+        <w:rPr>
+          <w:rFonts w:hint="eastAsia"/>
         </w:rPr>
         <w:t>问题描述</w:t>
       </w:r>
       <w:r>
         <w:rPr>
           <w:rFonts w:hint="eastAsia"/>
-          <w:sz w:val="24"/>
         </w:rPr>
         <w:t>(</w:t>
       </w:r>
       <w:r>
-        <w:rPr>
-          <w:sz w:val="24"/>
-        </w:rPr>
         <w:t>urgency</w:t>
       </w:r>
       <w:r>
         <w:rPr>
           <w:rFonts w:hint="eastAsia"/>
-          <w:sz w:val="24"/>
         </w:rPr>
         <w:t>的必要性</w:t>
       </w:r>
       <w:r>
         <w:rPr>
           <w:rFonts w:hint="eastAsia"/>
-          <w:sz w:val="24"/>
         </w:rPr>
         <w:t>)</w:t>
       </w:r>
@@ -643,14 +565,10 @@
           <w:numId w:val="1"/>
         </w:numPr>
         <w:ind w:firstLineChars="0"/>
-        <w:rPr>
-          <w:sz w:val="24"/>
-        </w:rPr>
-      </w:pPr>
-      <w:r>
-        <w:rPr>
-          <w:rFonts w:hint="eastAsia"/>
-          <w:sz w:val="24"/>
+      </w:pPr>
+      <w:r>
+        <w:rPr>
+          <w:rFonts w:hint="eastAsia"/>
         </w:rPr>
         <w:t>算法描述与分析</w:t>
       </w:r>
@@ -663,19 +581,138 @@
           <w:numId w:val="1"/>
         </w:numPr>
         <w:ind w:firstLineChars="0"/>
-        <w:rPr>
-          <w:sz w:val="24"/>
-        </w:rPr>
-      </w:pPr>
-      <w:r>
-        <w:rPr>
-          <w:sz w:val="24"/>
-        </w:rPr>
+      </w:pPr>
+      <w:r>
         <w:t>实验设计与分析</w:t>
       </w:r>
     </w:p>
     <w:p>
       <w:pPr>
+        <w:rPr>
+          <w:sz w:val="24"/>
+        </w:rPr>
+      </w:pPr>
+    </w:p>
+    <w:p>
+      <w:pPr>
+        <w:pStyle w:val="a5"/>
+        <w:ind w:left="420" w:firstLineChars="0" w:firstLine="0"/>
+        <w:rPr>
+          <w:rFonts w:hint="eastAsia"/>
+          <w:sz w:val="24"/>
+        </w:rPr>
+      </w:pPr>
+    </w:p>
+    <w:p>
+      <w:pPr>
+        <w:pStyle w:val="a5"/>
+        <w:ind w:left="420" w:firstLineChars="0" w:firstLine="0"/>
+        <w:rPr>
+          <w:sz w:val="24"/>
+        </w:rPr>
+      </w:pPr>
+      <w:r>
+        <w:rPr>
+          <w:rFonts w:hint="eastAsia"/>
+          <w:sz w:val="24"/>
+        </w:rPr>
+        <w:t xml:space="preserve"> </w:t>
+      </w:r>
+    </w:p>
+    <w:p>
+      <w:pPr>
+        <w:pStyle w:val="a5"/>
+        <w:ind w:left="420" w:firstLineChars="0" w:firstLine="0"/>
+        <w:rPr>
+          <w:sz w:val="24"/>
+        </w:rPr>
+      </w:pPr>
+    </w:p>
+    <w:p>
+      <w:pPr>
+        <w:pStyle w:val="a5"/>
+        <w:ind w:left="420" w:firstLineChars="0" w:firstLine="0"/>
+        <w:rPr>
+          <w:sz w:val="24"/>
+        </w:rPr>
+      </w:pPr>
+    </w:p>
+    <w:p>
+      <w:pPr>
+        <w:pStyle w:val="a5"/>
+        <w:ind w:left="420" w:firstLineChars="0" w:firstLine="0"/>
+        <w:rPr>
+          <w:sz w:val="24"/>
+        </w:rPr>
+      </w:pPr>
+    </w:p>
+    <w:p>
+      <w:pPr>
+        <w:pStyle w:val="a5"/>
+        <w:ind w:left="420" w:firstLineChars="0" w:firstLine="0"/>
+        <w:rPr>
+          <w:sz w:val="24"/>
+        </w:rPr>
+      </w:pPr>
+    </w:p>
+    <w:p>
+      <w:pPr>
+        <w:pStyle w:val="a5"/>
+        <w:ind w:left="420" w:firstLineChars="0" w:firstLine="0"/>
+        <w:rPr>
+          <w:sz w:val="24"/>
+        </w:rPr>
+      </w:pPr>
+    </w:p>
+    <w:p>
+      <w:pPr>
+        <w:pStyle w:val="a5"/>
+        <w:ind w:left="420" w:firstLineChars="0" w:firstLine="0"/>
+        <w:rPr>
+          <w:sz w:val="24"/>
+        </w:rPr>
+      </w:pPr>
+    </w:p>
+    <w:p>
+      <w:pPr>
+        <w:pStyle w:val="a5"/>
+        <w:ind w:left="420" w:firstLineChars="0" w:firstLine="0"/>
+        <w:rPr>
+          <w:sz w:val="24"/>
+        </w:rPr>
+      </w:pPr>
+    </w:p>
+    <w:p>
+      <w:pPr>
+        <w:pStyle w:val="a5"/>
+        <w:ind w:left="420" w:firstLineChars="0" w:firstLine="0"/>
+        <w:rPr>
+          <w:sz w:val="24"/>
+        </w:rPr>
+      </w:pPr>
+    </w:p>
+    <w:p>
+      <w:pPr>
+        <w:pStyle w:val="a5"/>
+        <w:ind w:left="420" w:firstLineChars="0" w:firstLine="0"/>
+        <w:rPr>
+          <w:sz w:val="24"/>
+        </w:rPr>
+      </w:pPr>
+    </w:p>
+    <w:p>
+      <w:pPr>
+        <w:pStyle w:val="a5"/>
+        <w:ind w:left="420" w:firstLineChars="0" w:firstLine="0"/>
+        <w:rPr>
+          <w:sz w:val="24"/>
+        </w:rPr>
+      </w:pPr>
+    </w:p>
+    <w:p>
+      <w:pPr>
+        <w:pStyle w:val="a5"/>
+        <w:ind w:left="420" w:firstLineChars="0" w:firstLine="0"/>
         <w:rPr>
           <w:sz w:val="24"/>
         </w:rPr>
@@ -708,47 +745,48 @@
         </w:numPr>
         <w:ind w:firstLineChars="0"/>
         <w:rPr>
-          <w:sz w:val="24"/>
-        </w:rPr>
-      </w:pPr>
-      <w:r>
-        <w:rPr>
-          <w:sz w:val="24"/>
-        </w:rPr>
+          <w:sz w:val="22"/>
+        </w:rPr>
+      </w:pPr>
+      <w:r>
+        <w:rPr>
+          <w:sz w:val="22"/>
+        </w:rPr>
+        <w:lastRenderedPageBreak/>
         <w:t>云计算</w:t>
       </w:r>
     </w:p>
     <w:p>
       <w:pPr>
-        <w:ind w:left="780" w:firstLineChars="200" w:firstLine="480"/>
-        <w:rPr>
-          <w:sz w:val="24"/>
-        </w:rPr>
-      </w:pPr>
-      <w:r>
-        <w:rPr>
-          <w:rFonts w:hint="eastAsia"/>
-          <w:sz w:val="24"/>
+        <w:ind w:left="780" w:firstLineChars="200" w:firstLine="440"/>
+        <w:rPr>
+          <w:sz w:val="22"/>
+        </w:rPr>
+      </w:pPr>
+      <w:r>
+        <w:rPr>
+          <w:rFonts w:hint="eastAsia"/>
+          <w:sz w:val="22"/>
         </w:rPr>
         <w:t>云计算是一种基于互联网的计算模型，它将计算处理资源及相关数据按需提供给其他设备。</w:t>
       </w:r>
       <w:r>
         <w:rPr>
-          <w:sz w:val="24"/>
+          <w:sz w:val="22"/>
         </w:rPr>
         <w:t>云计算</w:t>
       </w:r>
       <w:r>
         <w:rPr>
           <w:rFonts w:hint="eastAsia"/>
-          <w:sz w:val="24"/>
+          <w:sz w:val="22"/>
           <w:vertAlign w:val="superscript"/>
         </w:rPr>
         <w:t>[</w:t>
       </w:r>
       <w:r>
         <w:rPr>
-          <w:sz w:val="24"/>
+          <w:sz w:val="22"/>
           <w:vertAlign w:val="superscript"/>
         </w:rPr>
         <w:t>1</w:t>
@@ -756,230 +794,877 @@
       <w:r>
         <w:rPr>
           <w:rFonts w:hint="eastAsia"/>
-          <w:sz w:val="24"/>
+          <w:sz w:val="22"/>
           <w:vertAlign w:val="superscript"/>
         </w:rPr>
         <w:t>]</w:t>
       </w:r>
       <w:r>
         <w:rPr>
-          <w:sz w:val="24"/>
+          <w:sz w:val="22"/>
         </w:rPr>
         <w:t>的出现与发展使得用户可以随时随地动态地</w:t>
       </w:r>
       <w:r>
         <w:rPr>
-          <w:sz w:val="24"/>
+          <w:sz w:val="22"/>
         </w:rPr>
         <w:t>以最小的管理成本</w:t>
       </w:r>
       <w:r>
         <w:rPr>
-          <w:sz w:val="24"/>
+          <w:sz w:val="22"/>
         </w:rPr>
         <w:t>获取相关计算资源，如计算机网络、存储、</w:t>
       </w:r>
       <w:r>
         <w:rPr>
-          <w:sz w:val="24"/>
+          <w:sz w:val="22"/>
         </w:rPr>
         <w:t>服务等。</w:t>
       </w:r>
       <w:r>
         <w:rPr>
           <w:rFonts w:hint="eastAsia"/>
-          <w:sz w:val="24"/>
+          <w:sz w:val="22"/>
         </w:rPr>
         <w:t>数据中心及其相关软件硬件称之为云</w:t>
       </w:r>
       <w:r>
         <w:rPr>
           <w:rFonts w:hint="eastAsia"/>
-          <w:sz w:val="24"/>
+          <w:sz w:val="22"/>
         </w:rPr>
         <w:t>(</w:t>
       </w:r>
       <w:r>
         <w:rPr>
-          <w:sz w:val="24"/>
+          <w:sz w:val="22"/>
         </w:rPr>
         <w:t>cloud</w:t>
       </w:r>
       <w:r>
         <w:rPr>
           <w:rFonts w:hint="eastAsia"/>
-          <w:sz w:val="24"/>
+          <w:sz w:val="22"/>
         </w:rPr>
         <w:t>)</w:t>
       </w:r>
       <w:r>
         <w:rPr>
           <w:rFonts w:hint="eastAsia"/>
-          <w:sz w:val="24"/>
-        </w:rPr>
-        <w:t>。目前国内很多公司也相继推出了云服务，如百度云网盘</w:t>
-      </w:r>
-      <w:r>
-        <w:rPr>
-          <w:rFonts w:hint="eastAsia"/>
-          <w:sz w:val="24"/>
-        </w:rPr>
-        <w:t>、七牛云存储</w:t>
-      </w:r>
-      <w:r>
-        <w:rPr>
-          <w:rFonts w:hint="eastAsia"/>
-          <w:sz w:val="24"/>
-        </w:rPr>
-        <w:t>等</w:t>
-      </w:r>
-      <w:r>
-        <w:rPr>
-          <w:rFonts w:hint="eastAsia"/>
-          <w:sz w:val="24"/>
+          <w:sz w:val="22"/>
+        </w:rPr>
+        <w:t>。目前国内很多公司也相继推出了云服务，如</w:t>
+      </w:r>
+      <w:r>
+        <w:rPr>
+          <w:rFonts w:hint="eastAsia"/>
+          <w:sz w:val="22"/>
+        </w:rPr>
+        <w:t>七牛云存储、</w:t>
+      </w:r>
+      <w:r>
+        <w:rPr>
+          <w:rFonts w:hint="eastAsia"/>
+          <w:sz w:val="22"/>
+        </w:rPr>
+        <w:t>百度云网盘等</w:t>
+      </w:r>
+      <w:r>
+        <w:rPr>
+          <w:rFonts w:hint="eastAsia"/>
+          <w:sz w:val="22"/>
         </w:rPr>
         <w:t>。</w:t>
       </w:r>
       <w:r>
         <w:rPr>
           <w:rFonts w:hint="eastAsia"/>
-          <w:sz w:val="24"/>
+          <w:sz w:val="22"/>
         </w:rPr>
         <w:t>按照服务的不同，广义上可以把云计算分为软件即服务</w:t>
       </w:r>
       <w:r>
         <w:rPr>
           <w:rFonts w:hint="eastAsia"/>
-          <w:sz w:val="24"/>
+          <w:sz w:val="22"/>
         </w:rPr>
         <w:t>(</w:t>
       </w:r>
       <w:r>
         <w:rPr>
-          <w:sz w:val="24"/>
+          <w:sz w:val="22"/>
         </w:rPr>
         <w:t>Software as a Service, SaaS</w:t>
       </w:r>
       <w:r>
         <w:rPr>
           <w:rFonts w:hint="eastAsia"/>
-          <w:sz w:val="24"/>
+          <w:sz w:val="22"/>
         </w:rPr>
         <w:t>)</w:t>
       </w:r>
       <w:r>
         <w:rPr>
           <w:rFonts w:hint="eastAsia"/>
-          <w:sz w:val="24"/>
+          <w:sz w:val="22"/>
         </w:rPr>
         <w:t>、平台即服务</w:t>
       </w:r>
       <w:r>
         <w:rPr>
           <w:rFonts w:hint="eastAsia"/>
-          <w:sz w:val="24"/>
+          <w:sz w:val="22"/>
         </w:rPr>
         <w:t>(</w:t>
       </w:r>
       <w:r>
         <w:rPr>
-          <w:sz w:val="24"/>
+          <w:sz w:val="22"/>
         </w:rPr>
         <w:t>Platform as a Service</w:t>
       </w:r>
       <w:r>
         <w:rPr>
           <w:rFonts w:hint="eastAsia"/>
-          <w:sz w:val="24"/>
+          <w:sz w:val="22"/>
         </w:rPr>
         <w:t>, PaaS)</w:t>
       </w:r>
       <w:r>
         <w:rPr>
           <w:rFonts w:hint="eastAsia"/>
-          <w:sz w:val="24"/>
+          <w:sz w:val="22"/>
         </w:rPr>
         <w:t>、基础设施即服务</w:t>
       </w:r>
       <w:r>
         <w:rPr>
           <w:rFonts w:hint="eastAsia"/>
-          <w:sz w:val="24"/>
+          <w:sz w:val="22"/>
         </w:rPr>
         <w:t>(Infrastructure as a Service)</w:t>
       </w:r>
       <w:r>
         <w:rPr>
           <w:rFonts w:hint="eastAsia"/>
-          <w:sz w:val="24"/>
+          <w:sz w:val="22"/>
         </w:rPr>
         <w:t>。</w:t>
       </w:r>
       <w:r>
         <w:rPr>
-          <w:sz w:val="24"/>
+          <w:sz w:val="22"/>
         </w:rPr>
         <w:t>图</w:t>
       </w:r>
       <w:r>
         <w:rPr>
           <w:rFonts w:hint="eastAsia"/>
-          <w:sz w:val="24"/>
+          <w:sz w:val="22"/>
         </w:rPr>
         <w:t>1.1</w:t>
       </w:r>
       <w:r>
         <w:rPr>
           <w:rFonts w:hint="eastAsia"/>
-          <w:sz w:val="24"/>
-        </w:rPr>
-        <w:t>展示了云服务提供商与云</w:t>
+          <w:sz w:val="22"/>
+        </w:rPr>
+        <w:t>展示了云服务提供商与云服务消费者的关系。</w:t>
+      </w:r>
+    </w:p>
+    <w:p>
+      <w:pPr>
+        <w:ind w:left="780" w:firstLineChars="200" w:firstLine="440"/>
+        <w:rPr>
+          <w:sz w:val="22"/>
+        </w:rPr>
+      </w:pPr>
+      <w:r>
+        <w:rPr>
+          <w:rFonts w:hint="eastAsia"/>
+          <w:sz w:val="22"/>
+        </w:rPr>
+        <w:t>现如今，通过互联网获取信息、知识</w:t>
+      </w:r>
+      <w:r>
+        <w:rPr>
+          <w:rFonts w:hint="eastAsia"/>
+          <w:sz w:val="22"/>
+        </w:rPr>
+        <w:t>已变得稀松平常</w:t>
+      </w:r>
+      <w:r>
+        <w:rPr>
+          <w:rFonts w:hint="eastAsia"/>
+          <w:sz w:val="22"/>
+        </w:rPr>
+        <w:t>，而且无需了解其底层原理。而云计算更是</w:t>
+      </w:r>
+      <w:r>
+        <w:rPr>
+          <w:rFonts w:hint="eastAsia"/>
+          <w:sz w:val="22"/>
+        </w:rPr>
+        <w:t>该模式的</w:t>
+      </w:r>
+      <w:r>
+        <w:rPr>
+          <w:rFonts w:hint="eastAsia"/>
+          <w:sz w:val="22"/>
+        </w:rPr>
+        <w:t>一种延伸</w:t>
+      </w:r>
+      <w:r>
+        <w:rPr>
+          <w:rFonts w:hint="eastAsia"/>
+          <w:sz w:val="22"/>
+          <w:vertAlign w:val="superscript"/>
+        </w:rPr>
+        <w:t>[2]</w:t>
+      </w:r>
+      <w:r>
+        <w:rPr>
+          <w:rFonts w:hint="eastAsia"/>
+          <w:sz w:val="22"/>
+        </w:rPr>
+        <w:t>。</w:t>
+      </w:r>
+      <w:r>
+        <w:rPr>
+          <w:rFonts w:hint="eastAsia"/>
+          <w:sz w:val="22"/>
+        </w:rPr>
+        <w:t>云计算已经成为一种流行的资源提供与获取方式。</w:t>
+      </w:r>
+      <w:r>
+        <w:rPr>
+          <w:rFonts w:hint="eastAsia"/>
+          <w:sz w:val="22"/>
+        </w:rPr>
+        <w:t>云服务提供商</w:t>
+      </w:r>
+      <w:r>
+        <w:rPr>
+          <w:rFonts w:hint="eastAsia"/>
+          <w:sz w:val="22"/>
+        </w:rPr>
+        <w:t>根据其服务质量</w:t>
+      </w:r>
+      <w:r>
+        <w:rPr>
+          <w:rFonts w:hint="eastAsia"/>
+          <w:sz w:val="22"/>
+        </w:rPr>
+        <w:t>(</w:t>
+      </w:r>
+      <w:r>
+        <w:rPr>
+          <w:sz w:val="22"/>
+        </w:rPr>
+        <w:t>Quality of Service, QoS</w:t>
+      </w:r>
+      <w:r>
+        <w:rPr>
+          <w:rFonts w:hint="eastAsia"/>
+          <w:sz w:val="22"/>
+        </w:rPr>
+        <w:t>)</w:t>
+      </w:r>
+      <w:r>
+        <w:rPr>
+          <w:sz w:val="22"/>
+        </w:rPr>
+        <w:t>向消费者收费</w:t>
+      </w:r>
+      <w:r>
+        <w:rPr>
+          <w:rFonts w:hint="eastAsia"/>
+          <w:sz w:val="22"/>
+        </w:rPr>
+        <w:t>；消费者如企业为了寻求降低或在一定程度上避免成本，通过各种各样可能的形式使用云服务。现有的云服务使用方式灵活多样，如可以使用云服务</w:t>
+      </w:r>
+      <w:r>
+        <w:rPr>
+          <w:rFonts w:hint="eastAsia"/>
+          <w:sz w:val="22"/>
+        </w:rPr>
+        <w:t>(</w:t>
+      </w:r>
+      <w:r>
+        <w:rPr>
+          <w:rFonts w:hint="eastAsia"/>
+          <w:sz w:val="22"/>
+        </w:rPr>
+        <w:t>如百度云</w:t>
+      </w:r>
+      <w:r>
+        <w:rPr>
+          <w:rFonts w:hint="eastAsia"/>
+          <w:sz w:val="22"/>
+        </w:rPr>
+        <w:t>)</w:t>
+      </w:r>
+      <w:r>
+        <w:rPr>
+          <w:rFonts w:hint="eastAsia"/>
+          <w:sz w:val="22"/>
+        </w:rPr>
+        <w:t>进行数据存储，也可以将自己的任务通过互联网提交到远程服务商进行处理并等待结果的返回。</w:t>
+      </w:r>
+      <w:r>
+        <w:rPr>
+          <w:rFonts w:hint="eastAsia"/>
+          <w:sz w:val="22"/>
+        </w:rPr>
+        <w:t>两种方式共同的优点是，不再需要大量的大型存储设备。</w:t>
+      </w:r>
+    </w:p>
+    <w:p>
+      <w:pPr>
+        <w:ind w:left="780" w:firstLineChars="200" w:firstLine="440"/>
+        <w:rPr>
+          <w:sz w:val="22"/>
+        </w:rPr>
+      </w:pPr>
+      <w:r>
+        <w:rPr>
+          <w:rFonts w:hint="eastAsia"/>
+          <w:sz w:val="22"/>
+        </w:rPr>
+        <w:t>云服务商面临的用户群体庞大</w:t>
+      </w:r>
+      <w:r>
+        <w:rPr>
+          <w:rFonts w:hint="eastAsia"/>
+          <w:sz w:val="22"/>
+          <w:vertAlign w:val="superscript"/>
+        </w:rPr>
+        <w:t>[3-4]</w:t>
+      </w:r>
+      <w:r>
+        <w:rPr>
+          <w:rFonts w:hint="eastAsia"/>
+          <w:sz w:val="22"/>
+        </w:rPr>
+        <w:t>，因而如何</w:t>
+      </w:r>
+      <w:r>
+        <w:rPr>
+          <w:rFonts w:hint="eastAsia"/>
+          <w:sz w:val="22"/>
+        </w:rPr>
+        <w:t>为用户提供高效得服务</w:t>
+      </w:r>
+      <w:r>
+        <w:rPr>
+          <w:rFonts w:hint="eastAsia"/>
+          <w:sz w:val="22"/>
+        </w:rPr>
+        <w:t>就是云计算中一个重要的问题。</w:t>
+      </w:r>
+      <w:r>
+        <w:rPr>
+          <w:rFonts w:hint="eastAsia"/>
+          <w:sz w:val="22"/>
+        </w:rPr>
+        <w:t>而其中一个核心问题就是</w:t>
+      </w:r>
+      <w:r>
+        <w:rPr>
+          <w:rFonts w:hint="eastAsia"/>
+          <w:sz w:val="22"/>
+        </w:rPr>
+        <w:t>如何调度云服务用户提交的任务。</w:t>
+      </w:r>
+    </w:p>
+    <w:p>
+      <w:pPr>
+        <w:ind w:left="780" w:firstLineChars="200" w:firstLine="440"/>
+        <w:rPr>
+          <w:sz w:val="22"/>
+        </w:rPr>
+      </w:pPr>
+      <w:r>
+        <w:rPr>
+          <w:rFonts w:hint="eastAsia"/>
+          <w:sz w:val="22"/>
+        </w:rPr>
+        <w:t>云服务提供商在大型服务器上部署多种服务</w:t>
+      </w:r>
+      <w:r>
+        <w:rPr>
+          <w:rFonts w:hint="eastAsia"/>
+          <w:sz w:val="22"/>
+        </w:rPr>
+        <w:t xml:space="preserve">[5] </w:t>
+      </w:r>
+      <w:r>
+        <w:rPr>
+          <w:rFonts w:hint="eastAsia"/>
+          <w:sz w:val="22"/>
+        </w:rPr>
+        <w:t>，根据各个服务的服务质量（</w:t>
+      </w:r>
+      <w:r>
+        <w:rPr>
+          <w:rFonts w:hint="eastAsia"/>
+          <w:sz w:val="22"/>
+        </w:rPr>
+        <w:t xml:space="preserve">quality of </w:t>
+      </w:r>
+      <w:r>
+        <w:rPr>
+          <w:sz w:val="22"/>
+        </w:rPr>
+        <w:t>s</w:t>
+      </w:r>
+      <w:r>
+        <w:rPr>
+          <w:rFonts w:hint="eastAsia"/>
+          <w:sz w:val="22"/>
+        </w:rPr>
+        <w:t>ervice, QoS</w:t>
+      </w:r>
+      <w:r>
+        <w:rPr>
+          <w:rFonts w:hint="eastAsia"/>
+          <w:sz w:val="22"/>
+        </w:rPr>
+        <w:t>）属性指定收费标准。用户向服务商提交的工作流由这些服务完成，每个工作流中包含多个任务，每个任务可以由若干个服务完成。</w:t>
+      </w:r>
+    </w:p>
+    <w:p>
+      <w:pPr>
+        <w:ind w:left="780" w:firstLine="420"/>
+        <w:rPr>
+          <w:sz w:val="22"/>
+        </w:rPr>
+      </w:pPr>
+      <w:r>
+        <w:rPr>
+          <w:sz w:val="22"/>
+        </w:rPr>
+        <w:t>云服务提供商为了实现用户的按需请求服务</w:t>
+      </w:r>
+      <w:r>
+        <w:rPr>
+          <w:rFonts w:hint="eastAsia"/>
+          <w:sz w:val="22"/>
+        </w:rPr>
+        <w:t>，必然要显著地冗余配置其基础设施并相应地为低利用率的资源支付高昂的运行成本，或者是按比例拒绝一部分用户的任务请求。前者会为云服务提供商带来额外的不合理的成本，而后者无疑会</w:t>
+      </w:r>
+      <w:r>
+        <w:rPr>
+          <w:rFonts w:hint="eastAsia"/>
+          <w:sz w:val="22"/>
+        </w:rPr>
+        <w:t>降低用户体验并且某种意义上讲这种服务也就不再是按需请求的了</w:t>
+      </w:r>
+      <w:r>
+        <w:rPr>
+          <w:rFonts w:hint="eastAsia"/>
+          <w:sz w:val="22"/>
+          <w:vertAlign w:val="superscript"/>
+        </w:rPr>
+        <w:t>[6]</w:t>
+      </w:r>
+      <w:r>
+        <w:rPr>
+          <w:rFonts w:hint="eastAsia"/>
+          <w:sz w:val="22"/>
+        </w:rPr>
+        <w:t>。而从云服务消费者角度来看，并非所有用户都要求完全意义上的按需云服务，甚至许多用户提交的任务在设计之初就设计为允许中断的可分割的任务。</w:t>
+      </w:r>
+      <w:r>
+        <w:rPr>
+          <w:rFonts w:hint="eastAsia"/>
+          <w:sz w:val="22"/>
+        </w:rPr>
+        <w:t>一些系统如</w:t>
+      </w:r>
+      <w:r>
+        <w:rPr>
+          <w:rFonts w:hint="eastAsia"/>
+          <w:sz w:val="22"/>
+        </w:rPr>
+        <w:t>SETI@HOME</w:t>
+      </w:r>
+      <w:r>
+        <w:rPr>
+          <w:sz w:val="22"/>
+          <w:vertAlign w:val="superscript"/>
+        </w:rPr>
+        <w:t>[7]</w:t>
+      </w:r>
+      <w:r>
+        <w:rPr>
+          <w:rFonts w:hint="eastAsia"/>
+          <w:sz w:val="22"/>
+        </w:rPr>
+        <w:t>被设计为可以利用空闲的资源，同时也可以被强占</w:t>
+      </w:r>
+      <w:r>
+        <w:rPr>
+          <w:rFonts w:hint="eastAsia"/>
+          <w:sz w:val="22"/>
+        </w:rPr>
+        <w:t>。这样设计的好处是，</w:t>
+      </w:r>
+      <w:r>
+        <w:rPr>
+          <w:rFonts w:hint="eastAsia"/>
+          <w:sz w:val="22"/>
+        </w:rPr>
+        <w:t>可以在服务中断时可以从故障中恢复。</w:t>
+      </w:r>
+      <w:r>
+        <w:rPr>
+          <w:rFonts w:hint="eastAsia"/>
+          <w:sz w:val="22"/>
+        </w:rPr>
+        <w:t>因而，云服务商采取怎样的策略或是算法处理用户提交的任务就变得尤为重要。</w:t>
+      </w:r>
+      <w:r>
+        <w:rPr>
+          <w:rFonts w:hint="eastAsia"/>
+          <w:sz w:val="22"/>
+        </w:rPr>
+        <w:t>通常，云服务提供商为了</w:t>
+      </w:r>
+      <w:r>
+        <w:rPr>
+          <w:rFonts w:hint="eastAsia"/>
+          <w:noProof/>
+        </w:rPr>
+        <w:t>高效地调度用户的任务，会根据具体的调度目标采取不同的调度策略</w:t>
+      </w:r>
+      <w:r>
+        <w:rPr>
+          <w:rFonts w:hint="eastAsia"/>
+          <w:noProof/>
+        </w:rPr>
+        <w:t>，如最低执行开销（花费）、最低执行时间、负载均衡、公平调度等</w:t>
+      </w:r>
+      <w:r>
+        <w:rPr>
+          <w:rFonts w:hint="eastAsia"/>
+          <w:noProof/>
+        </w:rPr>
+        <w:t>。</w:t>
+      </w:r>
+      <w:r>
+        <w:rPr>
+          <w:rFonts w:hint="eastAsia"/>
+          <w:sz w:val="22"/>
+        </w:rPr>
+        <w:t>一个合理而高效的调度策略应该综合考虑任务的完成时间、费用、可靠性。</w:t>
+      </w:r>
+      <w:r>
+        <w:rPr>
+          <w:rFonts w:hint="eastAsia"/>
+          <w:sz w:val="22"/>
+        </w:rPr>
+        <w:t>作业调度或者说任务调度一直是云计算的一个核心问题</w:t>
+      </w:r>
+      <w:r>
+        <w:rPr>
+          <w:rFonts w:hint="eastAsia"/>
+          <w:sz w:val="22"/>
+          <w:vertAlign w:val="superscript"/>
+        </w:rPr>
+        <w:t>[8]</w:t>
+      </w:r>
+      <w:r>
+        <w:rPr>
+          <w:rFonts w:hint="eastAsia"/>
+          <w:sz w:val="22"/>
+        </w:rPr>
+        <w:t>。</w:t>
+      </w:r>
+    </w:p>
+    <w:p>
+      <w:pPr>
+        <w:rPr>
+          <w:rFonts w:hint="eastAsia"/>
+          <w:sz w:val="22"/>
+        </w:rPr>
+      </w:pPr>
+      <w:r>
+        <w:rPr>
+          <w:rFonts w:hint="eastAsia"/>
+          <w:sz w:val="22"/>
+        </w:rPr>
+        <w:t>2.</w:t>
+      </w:r>
+      <w:r>
+        <w:rPr>
+          <w:rFonts w:hint="eastAsia"/>
+          <w:sz w:val="22"/>
+        </w:rPr>
+        <w:t>异构平台</w:t>
+      </w:r>
+    </w:p>
+    <w:p>
+      <w:pPr>
+        <w:rPr>
+          <w:sz w:val="22"/>
+        </w:rPr>
+      </w:pPr>
+      <w:r>
+        <w:rPr>
+          <w:sz w:val="22"/>
+        </w:rPr>
+        <w:tab/>
+      </w:r>
+      <w:r>
+        <w:rPr>
+          <w:rFonts w:hint="eastAsia"/>
+          <w:sz w:val="22"/>
+        </w:rPr>
+        <w:t>异构平台</w:t>
+      </w:r>
+      <w:r>
+        <w:rPr>
+          <w:rFonts w:hint="eastAsia"/>
+          <w:sz w:val="22"/>
+        </w:rPr>
+        <w:t>由具有不同计算能力的电脑资源组成</w:t>
+      </w:r>
+      <w:r>
+        <w:rPr>
+          <w:rFonts w:hint="eastAsia"/>
+          <w:sz w:val="22"/>
+          <w:vertAlign w:val="superscript"/>
+        </w:rPr>
+        <w:t>[</w:t>
+      </w:r>
+      <w:r>
+        <w:rPr>
+          <w:sz w:val="22"/>
+          <w:vertAlign w:val="superscript"/>
+        </w:rPr>
+        <w:t>9]</w:t>
+      </w:r>
+      <w:r>
+        <w:rPr>
+          <w:rFonts w:hint="eastAsia"/>
+          <w:sz w:val="22"/>
+        </w:rPr>
+        <w:t>。</w:t>
+      </w:r>
+      <w:r>
+        <w:rPr>
+          <w:rFonts w:hint="eastAsia"/>
+          <w:sz w:val="22"/>
+        </w:rPr>
+        <w:t>由于异构平台计算资源间的异构性，</w:t>
+      </w:r>
+      <w:r>
+        <w:rPr>
+          <w:rFonts w:hint="eastAsia"/>
+          <w:sz w:val="22"/>
+        </w:rPr>
+        <w:t>目前提高其计算性能的方法仍旧主要是提高计算资源的数目及其计算能力。</w:t>
+      </w:r>
+      <w:r>
+        <w:rPr>
+          <w:rFonts w:hint="eastAsia"/>
+          <w:sz w:val="22"/>
+        </w:rPr>
+        <w:t>比如想异构平台系统添加</w:t>
+      </w:r>
+      <w:r>
+        <w:rPr>
+          <w:sz w:val="22"/>
+        </w:rPr>
+        <w:t>而</w:t>
+      </w:r>
+      <w:r>
+        <w:rPr>
+          <w:sz w:val="22"/>
+        </w:rPr>
+        <w:t>随着异构平台内部互相联通的计算资源数量逐渐增加</w:t>
+      </w:r>
+      <w:r>
+        <w:rPr>
+          <w:rFonts w:hint="eastAsia"/>
+          <w:sz w:val="22"/>
+        </w:rPr>
+        <w:t>，</w:t>
+      </w:r>
+      <w:r>
+        <w:rPr>
+          <w:rFonts w:hint="eastAsia"/>
+          <w:sz w:val="22"/>
+        </w:rPr>
+        <w:t>对合理、</w:t>
+      </w:r>
+      <w:r>
+        <w:rPr>
+          <w:sz w:val="22"/>
+        </w:rPr>
+        <w:t>高效的调度策略</w:t>
+      </w:r>
+      <w:r>
+        <w:rPr>
+          <w:sz w:val="22"/>
+        </w:rPr>
+        <w:t>的需求也日益提高</w:t>
+      </w:r>
+      <w:r>
+        <w:rPr>
+          <w:rFonts w:hint="eastAsia"/>
+          <w:sz w:val="22"/>
+        </w:rPr>
+        <w:t>。</w:t>
+      </w:r>
+      <w:r>
+        <w:rPr>
+          <w:rFonts w:hint="eastAsia"/>
+          <w:sz w:val="22"/>
+        </w:rPr>
+        <w:t xml:space="preserve"> </w:t>
+      </w:r>
+    </w:p>
+    <w:p>
+      <w:pPr>
+        <w:pStyle w:val="a5"/>
+        <w:numPr>
+          <w:ilvl w:val="0"/>
+          <w:numId w:val="2"/>
+        </w:numPr>
+        <w:ind w:firstLineChars="0"/>
+        <w:rPr>
+          <w:sz w:val="22"/>
+        </w:rPr>
+      </w:pPr>
+      <w:r>
+        <w:rPr>
+          <w:rFonts w:hint="eastAsia"/>
+          <w:sz w:val="22"/>
+        </w:rPr>
+        <w:t>工作流</w:t>
+      </w:r>
+    </w:p>
+    <w:p>
+      <w:pPr>
+        <w:ind w:firstLine="420"/>
+        <w:rPr>
+          <w:rFonts w:hint="eastAsia"/>
+          <w:sz w:val="22"/>
+        </w:rPr>
+      </w:pPr>
+      <w:r>
+        <w:rPr>
+          <w:sz w:val="22"/>
+        </w:rPr>
+        <w:t>工作流最早被商业领域广泛使用</w:t>
+      </w:r>
+      <w:r>
+        <w:rPr>
+          <w:rFonts w:hint="eastAsia"/>
+          <w:sz w:val="22"/>
+        </w:rPr>
+        <w:t>。</w:t>
       </w:r>
       <w:bookmarkStart w:id="0" w:name="_GoBack"/>
       <w:bookmarkEnd w:id="0"/>
       <w:r>
         <w:rPr>
-          <w:rFonts w:hint="eastAsia"/>
-          <w:sz w:val="24"/>
-        </w:rPr>
-        <w:t>服务消费者的关系。</w:t>
-      </w:r>
-    </w:p>
-    <w:p>
-      <w:pPr>
-        <w:ind w:left="780" w:firstLineChars="200" w:firstLine="420"/>
-        <w:rPr>
-          <w:rFonts w:hint="eastAsia"/>
-          <w:sz w:val="24"/>
-        </w:rPr>
-      </w:pPr>
-      <w:r>
-        <w:object w:dxaOrig="13084" w:dyaOrig="11094">
-          <v:shapetype id="_x0000_t75" coordsize="21600,21600" o:spt="75" o:preferrelative="t" path="m@4@5l@4@11@9@11@9@5xe" filled="f" stroked="f">
-            <v:stroke joinstyle="miter"/>
-            <v:formulas>
-              <v:f eqn="if lineDrawn pixelLineWidth 0"/>
-              <v:f eqn="sum @0 1 0"/>
-              <v:f eqn="sum 0 0 @1"/>
-              <v:f eqn="prod @2 1 2"/>
-              <v:f eqn="prod @3 21600 pixelWidth"/>
-              <v:f eqn="prod @3 21600 pixelHeight"/>
-              <v:f eqn="sum @0 0 1"/>
-              <v:f eqn="prod @6 1 2"/>
-              <v:f eqn="prod @7 21600 pixelWidth"/>
-              <v:f eqn="sum @8 21600 0"/>
-              <v:f eqn="prod @7 21600 pixelHeight"/>
-              <v:f eqn="sum @10 21600 0"/>
-            </v:formulas>
-            <v:path o:extrusionok="f" gradientshapeok="t" o:connecttype="rect"/>
-            <o:lock v:ext="edit" aspectratio="t"/>
-          </v:shapetype>
-          <v:shape id="_x0000_i1025" type="#_x0000_t75" style="width:333.65pt;height:283.7pt" o:ole="">
-            <v:imagedata r:id="rId7" o:title=""/>
-          </v:shape>
-          <o:OLEObject Type="Embed" ProgID="Visio.Drawing.11" ShapeID="_x0000_i1025" DrawAspect="Content" ObjectID="_1549976919" r:id="rId8"/>
-        </w:object>
-      </w:r>
+          <w:sz w:val="22"/>
+        </w:rPr>
+        <w:t>工作流管理系统</w:t>
+      </w:r>
+      <w:r>
+        <w:rPr>
+          <w:rFonts w:hint="eastAsia"/>
+          <w:sz w:val="22"/>
+        </w:rPr>
+        <w:t>（</w:t>
+      </w:r>
+      <w:r>
+        <w:rPr>
+          <w:rFonts w:hint="eastAsia"/>
+          <w:sz w:val="22"/>
+        </w:rPr>
+        <w:t xml:space="preserve">Workflow </w:t>
+      </w:r>
+      <w:r>
+        <w:rPr>
+          <w:sz w:val="22"/>
+        </w:rPr>
+        <w:t>Management Systems, WFMS</w:t>
+      </w:r>
+      <w:r>
+        <w:rPr>
+          <w:rFonts w:hint="eastAsia"/>
+          <w:sz w:val="22"/>
+        </w:rPr>
+        <w:t>）</w:t>
+      </w:r>
+      <w:r>
+        <w:rPr>
+          <w:sz w:val="22"/>
+        </w:rPr>
+        <w:t>最早被引入用来支持一般意义上的需要持久运行的商业</w:t>
+      </w:r>
+      <w:r>
+        <w:rPr>
+          <w:sz w:val="22"/>
+        </w:rPr>
+        <w:t>过程</w:t>
+      </w:r>
+      <w:r>
+        <w:rPr>
+          <w:rFonts w:hint="eastAsia"/>
+          <w:sz w:val="22"/>
+          <w:vertAlign w:val="superscript"/>
+        </w:rPr>
+        <w:t>[10]</w:t>
+      </w:r>
+      <w:r>
+        <w:rPr>
+          <w:rFonts w:hint="eastAsia"/>
+          <w:sz w:val="22"/>
+        </w:rPr>
+        <w:t>。</w:t>
+      </w:r>
+      <w:r>
+        <w:rPr>
+          <w:sz w:val="22"/>
+        </w:rPr>
+        <w:t xml:space="preserve">                                                                                                                      </w:t>
+      </w:r>
+      <w:r>
+        <w:rPr>
+          <w:sz w:val="22"/>
+        </w:rPr>
+        <w:t xml:space="preserve">                               </w:t>
+      </w:r>
+    </w:p>
+    <w:p>
+      <w:pPr>
+        <w:rPr>
+          <w:sz w:val="22"/>
+        </w:rPr>
+      </w:pPr>
+    </w:p>
+    <w:p>
+      <w:pPr>
+        <w:rPr>
+          <w:sz w:val="22"/>
+        </w:rPr>
+      </w:pPr>
+    </w:p>
+    <w:p>
+      <w:pPr>
+        <w:rPr>
+          <w:rFonts w:hint="eastAsia"/>
+          <w:sz w:val="24"/>
+        </w:rPr>
+      </w:pPr>
     </w:p>
     <w:sectPr>
       <w:pgSz w:w="11906" w:h="16838"/>
@@ -1739,6 +2424,31 @@
       <w:ind w:firstLineChars="200" w:firstLine="420"/>
     </w:pPr>
   </w:style>
+  <w:style w:type="paragraph" w:styleId="a6">
+    <w:name w:val="Balloon Text"/>
+    <w:basedOn w:val="a"/>
+    <w:link w:val="Char1"/>
+    <w:uiPriority w:val="99"/>
+    <w:semiHidden/>
+    <w:unhideWhenUsed/>
+    <w:rsid w:val="00425151"/>
+    <w:rPr>
+      <w:sz w:val="18"/>
+      <w:szCs w:val="18"/>
+    </w:rPr>
+  </w:style>
+  <w:style w:type="character" w:customStyle="1" w:styleId="Char1">
+    <w:name w:val="批注框文本 Char"/>
+    <w:basedOn w:val="a0"/>
+    <w:link w:val="a6"/>
+    <w:uiPriority w:val="99"/>
+    <w:semiHidden/>
+    <w:rsid w:val="00425151"/>
+    <w:rPr>
+      <w:sz w:val="18"/>
+      <w:szCs w:val="18"/>
+    </w:rPr>
+  </w:style>
 </w:styles>
 </file>
 
